--- a/Outline.docx
+++ b/Outline.docx
@@ -184,10 +184,54 @@
         <w:t>art for any project, up to date)</w:t>
       </w:r>
     </w:p>
-    <w:p/>
     <w:p>
       <w:r>
-        <w:t>Explain and make a small change</w:t>
+        <w:t xml:space="preserve">Explain </w:t>
+      </w:r>
+      <w:r>
+        <w:t>index.html has:</w:t>
+      </w:r>
+    </w:p>
+    <w:p>
+      <w:r>
+        <w:t>&lt;</w:t>
+      </w:r>
+      <w:proofErr w:type="gramStart"/>
+      <w:r>
+        <w:t>my-app&gt;</w:t>
+      </w:r>
+      <w:proofErr w:type="gramEnd"/>
+      <w:r>
+        <w:t xml:space="preserve">Loading </w:t>
+      </w:r>
+      <w:proofErr w:type="spellStart"/>
+      <w:r>
+        <w:t>AppComponent</w:t>
+      </w:r>
+      <w:proofErr w:type="spellEnd"/>
+      <w:r>
+        <w:t xml:space="preserve"> content here ...&lt;/my-app&gt;</w:t>
+      </w:r>
+    </w:p>
+    <w:p>
+      <w:r>
+        <w:t xml:space="preserve">Tag is in </w:t>
+      </w:r>
+      <w:proofErr w:type="spellStart"/>
+      <w:r>
+        <w:t>app.component.ts</w:t>
+      </w:r>
+      <w:proofErr w:type="spellEnd"/>
+      <w:r>
+        <w:t>. Change “</w:t>
+      </w:r>
+      <w:proofErr w:type="spellStart"/>
+      <w:r>
+        <w:t>Angular”to</w:t>
+      </w:r>
+      <w:proofErr w:type="spellEnd"/>
+      <w:r>
+        <w:t xml:space="preserve"> Eren”. Page updates.</w:t>
       </w:r>
     </w:p>
     <w:p/>
@@ -195,13 +239,16 @@
       <w:r>
         <w:t>Create an http call</w:t>
       </w:r>
+      <w:r>
+        <w:t xml:space="preserve"> in app/people.service.ts</w:t>
+      </w:r>
+      <w:bookmarkStart w:id="0" w:name="_GoBack"/>
+      <w:bookmarkEnd w:id="0"/>
     </w:p>
     <w:p>
       <w:r>
         <w:t>Show it</w:t>
       </w:r>
-      <w:bookmarkStart w:id="0" w:name="_GoBack"/>
-      <w:bookmarkEnd w:id="0"/>
     </w:p>
     <w:p/>
     <w:sectPr>

--- a/Outline.docx
+++ b/Outline.docx
@@ -10,6 +10,20 @@
       <w:proofErr w:type="spellEnd"/>
       <w:r>
         <w:t xml:space="preserve"> sample</w:t>
+      </w:r>
+      <w:r>
+        <w:t xml:space="preserve">, </w:t>
+      </w:r>
+      <w:r>
+        <w:t xml:space="preserve">Latest commit </w:t>
+      </w:r>
+      <w:proofErr w:type="gramStart"/>
+      <w:r>
+        <w:t>87ad8f5  18</w:t>
+      </w:r>
+      <w:proofErr w:type="gramEnd"/>
+      <w:r>
+        <w:t xml:space="preserve"> days ago</w:t>
       </w:r>
     </w:p>
     <w:p>
@@ -215,7 +229,13 @@
     </w:p>
     <w:p>
       <w:r>
-        <w:t xml:space="preserve">Tag is in </w:t>
+        <w:t xml:space="preserve">Tag </w:t>
+      </w:r>
+      <w:r>
+        <w:t xml:space="preserve">my-app </w:t>
+      </w:r>
+      <w:r>
+        <w:t xml:space="preserve">is in </w:t>
       </w:r>
       <w:proofErr w:type="spellStart"/>
       <w:r>
@@ -236,21 +256,356 @@
     </w:p>
     <w:p/>
     <w:p>
+      <w:pPr>
+        <w:pStyle w:val="Heading1"/>
+      </w:pPr>
       <w:r>
         <w:t>Create an http call</w:t>
       </w:r>
       <w:r>
-        <w:t xml:space="preserve"> in app/people.service.ts</w:t>
+        <w:t xml:space="preserve"> </w:t>
+      </w:r>
+    </w:p>
+    <w:p>
+      <w:r>
+        <w:t xml:space="preserve">Changes </w:t>
+      </w:r>
+      <w:r>
+        <w:t xml:space="preserve">in </w:t>
+      </w:r>
+      <w:proofErr w:type="spellStart"/>
+      <w:r>
+        <w:t>app.compoment</w:t>
+      </w:r>
+      <w:r>
+        <w:t>.ts</w:t>
+      </w:r>
+      <w:proofErr w:type="spellEnd"/>
+      <w:r>
+        <w:t>.</w:t>
+      </w:r>
+    </w:p>
+    <w:p>
+      <w:r>
+        <w:rPr>
+          <w:noProof/>
+        </w:rPr>
+        <w:drawing>
+          <wp:inline distT="0" distB="0" distL="0" distR="0" wp14:anchorId="074E86C8" wp14:editId="1810B3AC">
+            <wp:extent cx="3847198" cy="1567240"/>
+            <wp:effectExtent l="0" t="0" r="1270" b="0"/>
+            <wp:docPr id="1" name="Picture 1"/>
+            <wp:cNvGraphicFramePr>
+              <a:graphicFrameLocks xmlns:a="http://schemas.openxmlformats.org/drawingml/2006/main" noChangeAspect="1"/>
+            </wp:cNvGraphicFramePr>
+            <a:graphic xmlns:a="http://schemas.openxmlformats.org/drawingml/2006/main">
+              <a:graphicData uri="http://schemas.openxmlformats.org/drawingml/2006/picture">
+                <pic:pic xmlns:pic="http://schemas.openxmlformats.org/drawingml/2006/picture">
+                  <pic:nvPicPr>
+                    <pic:cNvPr id="1" name=""/>
+                    <pic:cNvPicPr/>
+                  </pic:nvPicPr>
+                  <pic:blipFill>
+                    <a:blip r:embed="rId7"/>
+                    <a:stretch>
+                      <a:fillRect/>
+                    </a:stretch>
+                  </pic:blipFill>
+                  <pic:spPr>
+                    <a:xfrm>
+                      <a:off x="0" y="0"/>
+                      <a:ext cx="3848887" cy="1567928"/>
+                    </a:xfrm>
+                    <a:prstGeom prst="rect">
+                      <a:avLst/>
+                    </a:prstGeom>
+                  </pic:spPr>
+                </pic:pic>
+              </a:graphicData>
+            </a:graphic>
+          </wp:inline>
+        </w:drawing>
+      </w:r>
+    </w:p>
+    <w:p/>
+    <w:p>
+      <w:r>
+        <w:t xml:space="preserve">Changes to </w:t>
+      </w:r>
+      <w:proofErr w:type="spellStart"/>
+      <w:r>
+        <w:t>app.module.ts</w:t>
+      </w:r>
+      <w:proofErr w:type="spellEnd"/>
+      <w:r>
+        <w:t>:</w:t>
+      </w:r>
+    </w:p>
+    <w:p>
+      <w:r>
+        <w:rPr>
+          <w:noProof/>
+        </w:rPr>
+        <w:drawing>
+          <wp:inline distT="0" distB="0" distL="0" distR="0" wp14:anchorId="7948FFD3" wp14:editId="5C702F5E">
+            <wp:extent cx="3814224" cy="2131239"/>
+            <wp:effectExtent l="0" t="0" r="0" b="2540"/>
+            <wp:docPr id="2" name="Picture 2"/>
+            <wp:cNvGraphicFramePr>
+              <a:graphicFrameLocks xmlns:a="http://schemas.openxmlformats.org/drawingml/2006/main" noChangeAspect="1"/>
+            </wp:cNvGraphicFramePr>
+            <a:graphic xmlns:a="http://schemas.openxmlformats.org/drawingml/2006/main">
+              <a:graphicData uri="http://schemas.openxmlformats.org/drawingml/2006/picture">
+                <pic:pic xmlns:pic="http://schemas.openxmlformats.org/drawingml/2006/picture">
+                  <pic:nvPicPr>
+                    <pic:cNvPr id="1" name=""/>
+                    <pic:cNvPicPr/>
+                  </pic:nvPicPr>
+                  <pic:blipFill>
+                    <a:blip r:embed="rId8"/>
+                    <a:stretch>
+                      <a:fillRect/>
+                    </a:stretch>
+                  </pic:blipFill>
+                  <pic:spPr>
+                    <a:xfrm>
+                      <a:off x="0" y="0"/>
+                      <a:ext cx="3817251" cy="2132931"/>
+                    </a:xfrm>
+                    <a:prstGeom prst="rect">
+                      <a:avLst/>
+                    </a:prstGeom>
+                  </pic:spPr>
+                </pic:pic>
+              </a:graphicData>
+            </a:graphic>
+          </wp:inline>
+        </w:drawing>
+      </w:r>
+    </w:p>
+    <w:p>
+      <w:proofErr w:type="spellStart"/>
+      <w:r>
+        <w:lastRenderedPageBreak/>
+        <w:t>src</w:t>
+      </w:r>
+      <w:proofErr w:type="spellEnd"/>
+      <w:r>
+        <w:t>/app/</w:t>
+      </w:r>
+      <w:proofErr w:type="spellStart"/>
+      <w:r>
+        <w:t>app.routes.ts</w:t>
+      </w:r>
+      <w:proofErr w:type="spellEnd"/>
+      <w:r>
+        <w:t xml:space="preserve"> is </w:t>
+      </w:r>
+      <w:proofErr w:type="gramStart"/>
+      <w:r>
+        <w:t>all new</w:t>
+      </w:r>
+      <w:proofErr w:type="gramEnd"/>
+      <w:r>
+        <w:t>. Explain what routes are.</w:t>
+      </w:r>
+    </w:p>
+    <w:p/>
+    <w:p>
+      <w:proofErr w:type="spellStart"/>
+      <w:r>
+        <w:t>src</w:t>
+      </w:r>
+      <w:proofErr w:type="spellEnd"/>
+      <w:r>
+        <w:t>/app/</w:t>
+      </w:r>
+      <w:proofErr w:type="spellStart"/>
+      <w:r>
+        <w:t>people.service.ts</w:t>
+      </w:r>
+      <w:proofErr w:type="spellEnd"/>
+      <w:r>
+        <w:t xml:space="preserve"> is </w:t>
+      </w:r>
+      <w:proofErr w:type="gramStart"/>
+      <w:r>
+        <w:t>all new</w:t>
+      </w:r>
+      <w:proofErr w:type="gramEnd"/>
+      <w:r>
+        <w:t>. Explain what a service does.</w:t>
       </w:r>
       <w:bookmarkStart w:id="0" w:name="_GoBack"/>
       <w:bookmarkEnd w:id="0"/>
     </w:p>
-    <w:p>
-      <w:r>
-        <w:t>Show it</w:t>
-      </w:r>
-    </w:p>
     <w:p/>
+    <w:p>
+      <w:proofErr w:type="spellStart"/>
+      <w:r>
+        <w:t>src</w:t>
+      </w:r>
+      <w:proofErr w:type="spellEnd"/>
+      <w:r>
+        <w:t>/app/</w:t>
+      </w:r>
+      <w:r>
+        <w:t>people-list.component.</w:t>
+      </w:r>
+      <w:r>
+        <w:t>html</w:t>
+      </w:r>
+      <w:r>
+        <w:t xml:space="preserve"> is </w:t>
+      </w:r>
+      <w:proofErr w:type="gramStart"/>
+      <w:r>
+        <w:t>all new</w:t>
+      </w:r>
+      <w:proofErr w:type="gramEnd"/>
+      <w:r>
+        <w:t xml:space="preserve">. </w:t>
+      </w:r>
+      <w:proofErr w:type="gramStart"/>
+      <w:r>
+        <w:t xml:space="preserve">It is the template </w:t>
+      </w:r>
+      <w:r>
+        <w:t>that</w:t>
+      </w:r>
+      <w:proofErr w:type="gramEnd"/>
+      <w:r>
+        <w:t xml:space="preserve"> displays the list of customer</w:t>
+      </w:r>
+    </w:p>
+    <w:p>
+      <w:proofErr w:type="spellStart"/>
+      <w:r>
+        <w:t>src</w:t>
+      </w:r>
+      <w:proofErr w:type="spellEnd"/>
+      <w:r>
+        <w:t>/app/people-</w:t>
+      </w:r>
+      <w:proofErr w:type="spellStart"/>
+      <w:r>
+        <w:t>list.component.ts</w:t>
+      </w:r>
+      <w:proofErr w:type="spellEnd"/>
+      <w:r>
+        <w:t xml:space="preserve"> is all new</w:t>
+      </w:r>
+      <w:r>
+        <w:t xml:space="preserve"> </w:t>
+      </w:r>
+      <w:r>
+        <w:t xml:space="preserve">uses the template </w:t>
+      </w:r>
+      <w:proofErr w:type="spellStart"/>
+      <w:r>
+        <w:t>src</w:t>
+      </w:r>
+      <w:proofErr w:type="spellEnd"/>
+      <w:r>
+        <w:t>/app/</w:t>
+      </w:r>
+      <w:r>
+        <w:t>people-list.component.</w:t>
+      </w:r>
+      <w:r>
+        <w:t>html</w:t>
+      </w:r>
+    </w:p>
+    <w:p/>
+    <w:p>
+      <w:proofErr w:type="spellStart"/>
+      <w:r>
+        <w:t>s</w:t>
+      </w:r>
+      <w:r>
+        <w:t>rc</w:t>
+      </w:r>
+      <w:proofErr w:type="spellEnd"/>
+      <w:r>
+        <w:t>/app/</w:t>
+      </w:r>
+      <w:proofErr w:type="spellStart"/>
+      <w:r>
+        <w:t>person.ts</w:t>
+      </w:r>
+      <w:proofErr w:type="spellEnd"/>
+      <w:r>
+        <w:t xml:space="preserve"> is </w:t>
+      </w:r>
+      <w:proofErr w:type="gramStart"/>
+      <w:r>
+        <w:t>all new</w:t>
+      </w:r>
+      <w:proofErr w:type="gramEnd"/>
+      <w:r>
+        <w:t>. It is a semi-POJO for the data</w:t>
+      </w:r>
+    </w:p>
+    <w:p/>
+    <w:p>
+      <w:proofErr w:type="spellStart"/>
+      <w:r>
+        <w:t>src</w:t>
+      </w:r>
+      <w:proofErr w:type="spellEnd"/>
+      <w:r>
+        <w:t>/app/person-details.component.html</w:t>
+      </w:r>
+      <w:r>
+        <w:t xml:space="preserve"> is </w:t>
+      </w:r>
+      <w:proofErr w:type="gramStart"/>
+      <w:r>
+        <w:t>all new</w:t>
+      </w:r>
+      <w:proofErr w:type="gramEnd"/>
+      <w:r>
+        <w:t xml:space="preserve">. It is the template the displays </w:t>
+      </w:r>
+      <w:r>
+        <w:t xml:space="preserve">detail </w:t>
+      </w:r>
+      <w:r>
+        <w:t>data</w:t>
+      </w:r>
+    </w:p>
+    <w:p>
+      <w:proofErr w:type="spellStart"/>
+      <w:r>
+        <w:t>src</w:t>
+      </w:r>
+      <w:proofErr w:type="spellEnd"/>
+      <w:r>
+        <w:t>/app/person-</w:t>
+      </w:r>
+      <w:proofErr w:type="spellStart"/>
+      <w:r>
+        <w:t>details.component.ts</w:t>
+      </w:r>
+      <w:proofErr w:type="spellEnd"/>
+      <w:r>
+        <w:t xml:space="preserve"> is all new</w:t>
+      </w:r>
+      <w:r>
+        <w:t xml:space="preserve">, uses the template </w:t>
+      </w:r>
+      <w:proofErr w:type="spellStart"/>
+      <w:r>
+        <w:t>src</w:t>
+      </w:r>
+      <w:proofErr w:type="spellEnd"/>
+      <w:r>
+        <w:t>/</w:t>
+      </w:r>
+      <w:r>
+        <w:t>app/person-details.component.html</w:t>
+      </w:r>
+    </w:p>
     <w:sectPr>
       <w:pgSz w:w="12240" w:h="15840"/>
       <w:pgMar w:top="1440" w:right="1440" w:bottom="1440" w:left="1440" w:header="720" w:footer="720" w:gutter="0"/>

--- a/Outline.docx
+++ b/Outline.docx
@@ -266,6 +266,38 @@
         <w:t xml:space="preserve"> </w:t>
       </w:r>
     </w:p>
+    <w:p>
+      <w:proofErr w:type="spellStart"/>
+      <w:r>
+        <w:t>s</w:t>
+      </w:r>
+      <w:r>
+        <w:t>rc</w:t>
+      </w:r>
+      <w:proofErr w:type="spellEnd"/>
+      <w:r>
+        <w:t>/app/</w:t>
+      </w:r>
+      <w:proofErr w:type="spellStart"/>
+      <w:r>
+        <w:t>person.ts</w:t>
+      </w:r>
+      <w:proofErr w:type="spellEnd"/>
+      <w:r>
+        <w:t xml:space="preserve"> is </w:t>
+      </w:r>
+      <w:proofErr w:type="gramStart"/>
+      <w:r>
+        <w:t>all new</w:t>
+      </w:r>
+      <w:proofErr w:type="gramEnd"/>
+      <w:r>
+        <w:t>. It is a semi-POJO for the data</w:t>
+      </w:r>
+      <w:bookmarkStart w:id="0" w:name="_GoBack"/>
+      <w:bookmarkEnd w:id="0"/>
+    </w:p>
+    <w:p/>
     <w:p>
       <w:r>
         <w:t xml:space="preserve">Changes </w:t>
@@ -346,6 +378,7 @@
         <w:rPr>
           <w:noProof/>
         </w:rPr>
+        <w:lastRenderedPageBreak/>
         <w:drawing>
           <wp:inline distT="0" distB="0" distL="0" distR="0" wp14:anchorId="7948FFD3" wp14:editId="5C702F5E">
             <wp:extent cx="3814224" cy="2131239"/>
@@ -386,7 +419,6 @@
     <w:p>
       <w:proofErr w:type="spellStart"/>
       <w:r>
-        <w:lastRenderedPageBreak/>
         <w:t>src</w:t>
       </w:r>
       <w:proofErr w:type="spellEnd"/>
@@ -436,8 +468,6 @@
       <w:r>
         <w:t>. Explain what a service does.</w:t>
       </w:r>
-      <w:bookmarkStart w:id="0" w:name="_GoBack"/>
-      <w:bookmarkEnd w:id="0"/>
     </w:p>
     <w:p/>
     <w:p>
@@ -468,10 +498,7 @@
       </w:r>
       <w:proofErr w:type="gramStart"/>
       <w:r>
-        <w:t xml:space="preserve">It is the template </w:t>
-      </w:r>
-      <w:r>
-        <w:t>that</w:t>
+        <w:t>It is the template that</w:t>
       </w:r>
       <w:proofErr w:type="gramEnd"/>
       <w:r>
@@ -517,23 +544,16 @@
       </w:r>
     </w:p>
     <w:p/>
-    <w:p>
-      <w:proofErr w:type="spellStart"/>
-      <w:r>
-        <w:t>s</w:t>
-      </w:r>
-      <w:r>
-        <w:t>rc</w:t>
-      </w:r>
-      <w:proofErr w:type="spellEnd"/>
-      <w:r>
-        <w:t>/app/</w:t>
-      </w:r>
-      <w:proofErr w:type="spellStart"/>
-      <w:r>
-        <w:t>person.ts</w:t>
-      </w:r>
-      <w:proofErr w:type="spellEnd"/>
+    <w:p/>
+    <w:p>
+      <w:proofErr w:type="spellStart"/>
+      <w:r>
+        <w:t>src</w:t>
+      </w:r>
+      <w:proofErr w:type="spellEnd"/>
+      <w:r>
+        <w:t>/app/person-details.component.html</w:t>
+      </w:r>
       <w:r>
         <w:t xml:space="preserve"> is </w:t>
       </w:r>
@@ -543,67 +563,56 @@
       </w:r>
       <w:proofErr w:type="gramEnd"/>
       <w:r>
-        <w:t>. It is a semi-POJO for the data</w:t>
+        <w:t xml:space="preserve">. It is the template the displays </w:t>
+      </w:r>
+      <w:r>
+        <w:t xml:space="preserve">detail </w:t>
+      </w:r>
+      <w:r>
+        <w:t>data</w:t>
+      </w:r>
+    </w:p>
+    <w:p>
+      <w:proofErr w:type="spellStart"/>
+      <w:r>
+        <w:t>src</w:t>
+      </w:r>
+      <w:proofErr w:type="spellEnd"/>
+      <w:r>
+        <w:t>/app/person-</w:t>
+      </w:r>
+      <w:proofErr w:type="spellStart"/>
+      <w:r>
+        <w:t>details.component.ts</w:t>
+      </w:r>
+      <w:proofErr w:type="spellEnd"/>
+      <w:r>
+        <w:t xml:space="preserve"> is all new</w:t>
+      </w:r>
+      <w:r>
+        <w:t xml:space="preserve">, uses the template </w:t>
+      </w:r>
+      <w:proofErr w:type="spellStart"/>
+      <w:r>
+        <w:t>src</w:t>
+      </w:r>
+      <w:proofErr w:type="spellEnd"/>
+      <w:r>
+        <w:t>/</w:t>
+      </w:r>
+      <w:r>
+        <w:t>app/person-details.component.html</w:t>
       </w:r>
     </w:p>
     <w:p/>
     <w:p>
-      <w:proofErr w:type="spellStart"/>
-      <w:r>
-        <w:t>src</w:t>
-      </w:r>
-      <w:proofErr w:type="spellEnd"/>
-      <w:r>
-        <w:t>/app/person-details.component.html</w:t>
-      </w:r>
-      <w:r>
-        <w:t xml:space="preserve"> is </w:t>
-      </w:r>
-      <w:proofErr w:type="gramStart"/>
-      <w:r>
-        <w:t>all new</w:t>
-      </w:r>
-      <w:proofErr w:type="gramEnd"/>
-      <w:r>
-        <w:t xml:space="preserve">. It is the template the displays </w:t>
-      </w:r>
-      <w:r>
-        <w:t xml:space="preserve">detail </w:t>
-      </w:r>
-      <w:r>
-        <w:t>data</w:t>
-      </w:r>
-    </w:p>
-    <w:p>
-      <w:proofErr w:type="spellStart"/>
-      <w:r>
-        <w:t>src</w:t>
-      </w:r>
-      <w:proofErr w:type="spellEnd"/>
-      <w:r>
-        <w:t>/app/person-</w:t>
-      </w:r>
-      <w:proofErr w:type="spellStart"/>
-      <w:r>
-        <w:t>details.component.ts</w:t>
-      </w:r>
-      <w:proofErr w:type="spellEnd"/>
-      <w:r>
-        <w:t xml:space="preserve"> is all new</w:t>
-      </w:r>
-      <w:r>
-        <w:t xml:space="preserve">, uses the template </w:t>
-      </w:r>
-      <w:proofErr w:type="spellStart"/>
-      <w:r>
-        <w:t>src</w:t>
-      </w:r>
-      <w:proofErr w:type="spellEnd"/>
-      <w:r>
-        <w:t>/</w:t>
-      </w:r>
-      <w:r>
-        <w:t>app/person-details.component.html</w:t>
+      <w:r>
+        <w:t>Presentation based on:</w:t>
+      </w:r>
+    </w:p>
+    <w:p>
+      <w:r>
+        <w:t>https://www.barbarianmeetscoding.com/blog/2016/04/02/getting-started-with-angular-2-step-by-step-6-consuming-real-data-with-http/</w:t>
       </w:r>
     </w:p>
     <w:sectPr>

--- a/Outline.docx
+++ b/Outline.docx
@@ -294,10 +294,39 @@
       <w:r>
         <w:t>. It is a semi-POJO for the data</w:t>
       </w:r>
+    </w:p>
+    <w:p/>
+    <w:p>
+      <w:proofErr w:type="spellStart"/>
+      <w:r>
+        <w:t>src</w:t>
+      </w:r>
+      <w:proofErr w:type="spellEnd"/>
+      <w:r>
+        <w:t>/app/</w:t>
+      </w:r>
+      <w:proofErr w:type="spellStart"/>
+      <w:r>
+        <w:t>people.service.ts</w:t>
+      </w:r>
+      <w:proofErr w:type="spellEnd"/>
+      <w:r>
+        <w:t xml:space="preserve"> is </w:t>
+      </w:r>
+      <w:proofErr w:type="gramStart"/>
+      <w:r>
+        <w:t>all new</w:t>
+      </w:r>
+      <w:proofErr w:type="gramEnd"/>
+      <w:r>
+        <w:t>. Explain what a service does.</w:t>
+      </w:r>
+    </w:p>
+    <w:p/>
+    <w:p>
       <w:bookmarkStart w:id="0" w:name="_GoBack"/>
       <w:bookmarkEnd w:id="0"/>
     </w:p>
-    <w:p/>
     <w:p>
       <w:r>
         <w:t xml:space="preserve">Changes </w:t>
@@ -307,7 +336,10 @@
       </w:r>
       <w:proofErr w:type="spellStart"/>
       <w:r>
-        <w:t>app.compoment</w:t>
+        <w:t>app.compon</w:t>
+      </w:r>
+      <w:r>
+        <w:t>ent</w:t>
       </w:r>
       <w:r>
         <w:t>.ts</w:t>
@@ -359,7 +391,39 @@
         </w:drawing>
       </w:r>
     </w:p>
-    <w:p/>
+    <w:p>
+      <w:pPr>
+        <w:rPr>
+          <w:b/>
+        </w:rPr>
+      </w:pPr>
+    </w:p>
+    <w:p>
+      <w:proofErr w:type="spellStart"/>
+      <w:r>
+        <w:t>src</w:t>
+      </w:r>
+      <w:proofErr w:type="spellEnd"/>
+      <w:r>
+        <w:t>/app/</w:t>
+      </w:r>
+      <w:proofErr w:type="spellStart"/>
+      <w:r>
+        <w:t>app.routes.ts</w:t>
+      </w:r>
+      <w:proofErr w:type="spellEnd"/>
+      <w:r>
+        <w:t xml:space="preserve"> is </w:t>
+      </w:r>
+      <w:proofErr w:type="gramStart"/>
+      <w:r>
+        <w:t>all new</w:t>
+      </w:r>
+      <w:proofErr w:type="gramEnd"/>
+      <w:r>
+        <w:t>. Explain what routes are.</w:t>
+      </w:r>
+    </w:p>
     <w:p>
       <w:r>
         <w:t xml:space="preserve">Changes to </w:t>
@@ -416,59 +480,7 @@
         </w:drawing>
       </w:r>
     </w:p>
-    <w:p>
-      <w:proofErr w:type="spellStart"/>
-      <w:r>
-        <w:t>src</w:t>
-      </w:r>
-      <w:proofErr w:type="spellEnd"/>
-      <w:r>
-        <w:t>/app/</w:t>
-      </w:r>
-      <w:proofErr w:type="spellStart"/>
-      <w:r>
-        <w:t>app.routes.ts</w:t>
-      </w:r>
-      <w:proofErr w:type="spellEnd"/>
-      <w:r>
-        <w:t xml:space="preserve"> is </w:t>
-      </w:r>
-      <w:proofErr w:type="gramStart"/>
-      <w:r>
-        <w:t>all new</w:t>
-      </w:r>
-      <w:proofErr w:type="gramEnd"/>
-      <w:r>
-        <w:t>. Explain what routes are.</w:t>
-      </w:r>
-    </w:p>
     <w:p/>
-    <w:p>
-      <w:proofErr w:type="spellStart"/>
-      <w:r>
-        <w:t>src</w:t>
-      </w:r>
-      <w:proofErr w:type="spellEnd"/>
-      <w:r>
-        <w:t>/app/</w:t>
-      </w:r>
-      <w:proofErr w:type="spellStart"/>
-      <w:r>
-        <w:t>people.service.ts</w:t>
-      </w:r>
-      <w:proofErr w:type="spellEnd"/>
-      <w:r>
-        <w:t xml:space="preserve"> is </w:t>
-      </w:r>
-      <w:proofErr w:type="gramStart"/>
-      <w:r>
-        <w:t>all new</w:t>
-      </w:r>
-      <w:proofErr w:type="gramEnd"/>
-      <w:r>
-        <w:t>. Explain what a service does.</w:t>
-      </w:r>
-    </w:p>
     <w:p/>
     <w:p>
       <w:proofErr w:type="spellStart"/>
